--- a/法令ファイル/牛の個体識別のための情報の管理及び伝達に関する特別措置法施行規則/牛の個体識別のための情報の管理及び伝達に関する特別措置法施行規則（平成十五年農林水産省令第七十二号）.docx
+++ b/法令ファイル/牛の個体識別のための情報の管理及び伝達に関する特別措置法施行規則/牛の個体識別のための情報の管理及び伝達に関する特別措置法施行規則（平成十五年農林水産省令第七十二号）.docx
@@ -35,35 +35,23 @@
     </w:p>
     <w:p>
       <w:pPr>
-        <w:pStyle w:val="Heading6"/>
+        <w:pStyle w:val="ListBullet"/>
         <w:ind w:left="880"/>
       </w:pPr>
       <w:r>
         <w:t>一</w:t>
-      </w:r>
-    </w:p>
-    <w:p>
-      <w:pPr>
-        <w:ind w:left="880"/>
-      </w:pPr>
-      <w:r>
+        <w:br/>
         <w:t>出生直後に死亡した牛</w:t>
       </w:r>
     </w:p>
     <w:p>
       <w:pPr>
-        <w:pStyle w:val="Heading6"/>
+        <w:pStyle w:val="ListBullet"/>
         <w:ind w:left="880"/>
       </w:pPr>
       <w:r>
         <w:t>二</w:t>
-      </w:r>
-    </w:p>
-    <w:p>
-      <w:pPr>
-        <w:ind w:left="880"/>
-      </w:pPr>
-      <w:r>
+        <w:br/>
         <w:t>輸入された牛のうち、家畜防疫官（家畜伝染病予防法（昭和二十六年法律第百六十六号）に規定する家畜防疫官をいう。以下この号において同じ。）が指定すると畜場（と畜場法（昭和二十八年法律第百十四号）に規定すると畜場をいう。以下同じ。）に家畜防疫官が指定する方法及び経路に従って輸送され当該と畜場でとさつされる牛</w:t>
       </w:r>
     </w:p>
@@ -82,52 +70,34 @@
     </w:p>
     <w:p>
       <w:pPr>
-        <w:pStyle w:val="Heading6"/>
+        <w:pStyle w:val="ListBullet"/>
         <w:ind w:left="880"/>
       </w:pPr>
       <w:r>
         <w:t>一</w:t>
-      </w:r>
-    </w:p>
-    <w:p>
-      <w:pPr>
-        <w:ind w:left="880"/>
-      </w:pPr>
-      <w:r>
+        <w:br/>
         <w:t>食用に供される牛の肉（以下単に「牛肉」という。）を原料又は材料として製造し、加工し、又は調理したもの</w:t>
       </w:r>
     </w:p>
     <w:p>
       <w:pPr>
-        <w:pStyle w:val="Heading6"/>
+        <w:pStyle w:val="ListBullet"/>
         <w:ind w:left="880"/>
       </w:pPr>
       <w:r>
         <w:t>二</w:t>
-      </w:r>
-    </w:p>
-    <w:p>
-      <w:pPr>
-        <w:ind w:left="880"/>
-      </w:pPr>
-      <w:r>
+        <w:br/>
         <w:t>牛肉を肉ひき機でひいたもの</w:t>
       </w:r>
     </w:p>
     <w:p>
       <w:pPr>
-        <w:pStyle w:val="Heading6"/>
+        <w:pStyle w:val="ListBullet"/>
         <w:ind w:left="880"/>
       </w:pPr>
       <w:r>
         <w:t>三</w:t>
-      </w:r>
-    </w:p>
-    <w:p>
-      <w:pPr>
-        <w:ind w:left="880"/>
-      </w:pPr>
-      <w:r>
+        <w:br/>
         <w:t>牛肉の整形に伴い副次的に得られたもの</w:t>
       </w:r>
     </w:p>
@@ -154,103 +124,67 @@
     </w:p>
     <w:p>
       <w:pPr>
-        <w:pStyle w:val="Heading6"/>
+        <w:pStyle w:val="ListBullet"/>
         <w:ind w:left="880"/>
       </w:pPr>
       <w:r>
         <w:t>一</w:t>
-      </w:r>
-    </w:p>
-    <w:p>
-      <w:pPr>
-        <w:ind w:left="880"/>
-      </w:pPr>
-      <w:r>
+        <w:br/>
         <w:t>牛の種別</w:t>
       </w:r>
     </w:p>
     <w:p>
       <w:pPr>
-        <w:pStyle w:val="Heading6"/>
+        <w:pStyle w:val="ListBullet"/>
         <w:ind w:left="880"/>
       </w:pPr>
       <w:r>
         <w:t>二</w:t>
-      </w:r>
-    </w:p>
-    <w:p>
-      <w:pPr>
-        <w:ind w:left="880"/>
-      </w:pPr>
-      <w:r>
+        <w:br/>
         <w:t>牛の管理者の連絡先</w:t>
       </w:r>
     </w:p>
     <w:p>
       <w:pPr>
-        <w:pStyle w:val="Heading6"/>
+        <w:pStyle w:val="ListBullet"/>
         <w:ind w:left="880"/>
       </w:pPr>
       <w:r>
         <w:t>三</w:t>
-      </w:r>
-    </w:p>
-    <w:p>
-      <w:pPr>
-        <w:ind w:left="880"/>
-      </w:pPr>
-      <w:r>
+        <w:br/>
         <w:t>輸入された牛については、輸入先の国名及び輸入者の連絡先</w:t>
       </w:r>
     </w:p>
     <w:p>
       <w:pPr>
-        <w:pStyle w:val="Heading6"/>
+        <w:pStyle w:val="ListBullet"/>
         <w:ind w:left="880"/>
       </w:pPr>
       <w:r>
         <w:t>四</w:t>
-      </w:r>
-    </w:p>
-    <w:p>
-      <w:pPr>
-        <w:ind w:left="880"/>
-      </w:pPr>
-      <w:r>
+        <w:br/>
         <w:t>死亡（とさつによる死亡を除く。以下同じ。）した牛であって、譲渡し等をされたものについては、譲渡し等の相手方の氏名又は名称、住所及び連絡先</w:t>
       </w:r>
     </w:p>
     <w:p>
       <w:pPr>
-        <w:pStyle w:val="Heading6"/>
+        <w:pStyle w:val="ListBullet"/>
         <w:ind w:left="880"/>
       </w:pPr>
       <w:r>
         <w:t>五</w:t>
-      </w:r>
-    </w:p>
-    <w:p>
-      <w:pPr>
-        <w:ind w:left="880"/>
-      </w:pPr>
-      <w:r>
+        <w:br/>
         <w:t>とさつされた牛については、と畜者の氏名又は名称及び連絡先並びに当該牛がとさつされたと畜場の名称及び所在地</w:t>
       </w:r>
     </w:p>
     <w:p>
       <w:pPr>
-        <w:pStyle w:val="Heading6"/>
+        <w:pStyle w:val="ListBullet"/>
         <w:ind w:left="880"/>
       </w:pPr>
       <w:r>
         <w:t>六</w:t>
-      </w:r>
-    </w:p>
-    <w:p>
-      <w:pPr>
-        <w:ind w:left="880"/>
-      </w:pPr>
-      <w:r>
+        <w:br/>
         <w:t>輸出された牛については、輸出先の国名並びに輸出者の氏名又は名称、住所及び連絡先</w:t>
       </w:r>
     </w:p>
@@ -273,188 +207,122 @@
     </w:p>
     <w:p>
       <w:pPr>
-        <w:pStyle w:val="Heading6"/>
+        <w:pStyle w:val="ListBullet"/>
         <w:ind w:left="880"/>
       </w:pPr>
       <w:r>
         <w:t>一</w:t>
-      </w:r>
-    </w:p>
-    <w:p>
-      <w:pPr>
-        <w:ind w:left="880"/>
-      </w:pPr>
-      <w:r>
+        <w:br/>
         <w:t>黒毛和種</w:t>
       </w:r>
     </w:p>
     <w:p>
       <w:pPr>
-        <w:pStyle w:val="Heading6"/>
+        <w:pStyle w:val="ListBullet"/>
         <w:ind w:left="880"/>
       </w:pPr>
       <w:r>
         <w:t>二</w:t>
-      </w:r>
-    </w:p>
-    <w:p>
-      <w:pPr>
-        <w:ind w:left="880"/>
-      </w:pPr>
-      <w:r>
+        <w:br/>
         <w:t>褐毛和種</w:t>
       </w:r>
     </w:p>
     <w:p>
       <w:pPr>
-        <w:pStyle w:val="Heading6"/>
+        <w:pStyle w:val="ListBullet"/>
         <w:ind w:left="880"/>
       </w:pPr>
       <w:r>
         <w:t>三</w:t>
-      </w:r>
-    </w:p>
-    <w:p>
-      <w:pPr>
-        <w:ind w:left="880"/>
-      </w:pPr>
-      <w:r>
+        <w:br/>
         <w:t>日本短角種</w:t>
       </w:r>
     </w:p>
     <w:p>
       <w:pPr>
-        <w:pStyle w:val="Heading6"/>
+        <w:pStyle w:val="ListBullet"/>
         <w:ind w:left="880"/>
       </w:pPr>
       <w:r>
         <w:t>四</w:t>
-      </w:r>
-    </w:p>
-    <w:p>
-      <w:pPr>
-        <w:ind w:left="880"/>
-      </w:pPr>
-      <w:r>
+        <w:br/>
         <w:t>無角和種</w:t>
       </w:r>
     </w:p>
     <w:p>
       <w:pPr>
-        <w:pStyle w:val="Heading6"/>
+        <w:pStyle w:val="ListBullet"/>
         <w:ind w:left="880"/>
       </w:pPr>
       <w:r>
         <w:t>五</w:t>
-      </w:r>
-    </w:p>
-    <w:p>
-      <w:pPr>
-        <w:ind w:left="880"/>
-      </w:pPr>
-      <w:r>
+        <w:br/>
         <w:t>第一号に掲げる種と第二号に掲げる種との交雑により生じた種（この種と第一号又は第二号に掲げる種との交雑により生じた種を含む。）</w:t>
       </w:r>
     </w:p>
     <w:p>
       <w:pPr>
-        <w:pStyle w:val="Heading6"/>
+        <w:pStyle w:val="ListBullet"/>
         <w:ind w:left="880"/>
       </w:pPr>
       <w:r>
         <w:t>六</w:t>
-      </w:r>
-    </w:p>
-    <w:p>
-      <w:pPr>
-        <w:ind w:left="880"/>
-      </w:pPr>
-      <w:r>
+        <w:br/>
         <w:t>和牛間交雑種</w:t>
       </w:r>
     </w:p>
     <w:p>
       <w:pPr>
-        <w:pStyle w:val="Heading6"/>
+        <w:pStyle w:val="ListBullet"/>
         <w:ind w:left="880"/>
       </w:pPr>
       <w:r>
         <w:t>七</w:t>
-      </w:r>
-    </w:p>
-    <w:p>
-      <w:pPr>
-        <w:ind w:left="880"/>
-      </w:pPr>
-      <w:r>
+        <w:br/>
         <w:t>肉専用種</w:t>
       </w:r>
     </w:p>
     <w:p>
       <w:pPr>
-        <w:pStyle w:val="Heading6"/>
+        <w:pStyle w:val="ListBullet"/>
         <w:ind w:left="880"/>
       </w:pPr>
       <w:r>
         <w:t>八</w:t>
-      </w:r>
-    </w:p>
-    <w:p>
-      <w:pPr>
-        <w:ind w:left="880"/>
-      </w:pPr>
-      <w:r>
+        <w:br/>
         <w:t>ホルスタイン種</w:t>
       </w:r>
     </w:p>
     <w:p>
       <w:pPr>
-        <w:pStyle w:val="Heading6"/>
+        <w:pStyle w:val="ListBullet"/>
         <w:ind w:left="880"/>
       </w:pPr>
       <w:r>
         <w:t>九</w:t>
-      </w:r>
-    </w:p>
-    <w:p>
-      <w:pPr>
-        <w:ind w:left="880"/>
-      </w:pPr>
-      <w:r>
+        <w:br/>
         <w:t>ジャージー種</w:t>
       </w:r>
     </w:p>
     <w:p>
       <w:pPr>
-        <w:pStyle w:val="Heading6"/>
+        <w:pStyle w:val="ListBullet"/>
         <w:ind w:left="880"/>
       </w:pPr>
       <w:r>
         <w:t>十</w:t>
-      </w:r>
-    </w:p>
-    <w:p>
-      <w:pPr>
-        <w:ind w:left="880"/>
-      </w:pPr>
-      <w:r>
+        <w:br/>
         <w:t>乳用種</w:t>
       </w:r>
     </w:p>
     <w:p>
       <w:pPr>
-        <w:pStyle w:val="Heading6"/>
+        <w:pStyle w:val="ListBullet"/>
         <w:ind w:left="880"/>
       </w:pPr>
       <w:r>
         <w:t>十一</w:t>
-      </w:r>
-    </w:p>
-    <w:p>
-      <w:pPr>
-        <w:ind w:left="880"/>
-      </w:pPr>
-      <w:r>
+        <w:br/>
         <w:t>交雑種</w:t>
       </w:r>
     </w:p>
@@ -499,56 +367,40 @@
     <w:p>
       <w:r>
         <w:t>法第五条第二項の規定による申出は、次に掲げる事項につき、書面又は電子情報処理組織（農林水産大臣の使用に係る電子計算機と、申出を行う者の使用に係る電子計算機等（電子計算機、ファクシミリ装置又は電話機をいう。以下同じ。）とを電気通信回線で接続した電子情報処理組織をいう。）を使用する方法により行わなければならない。</w:t>
+        <w:br/>
+        <w:t>この場合において、牛個体識別台帳に記録された事項のうち、他の者の届出に基づき、又は農林水産大臣の職権で記録された事項に関する申出をするときは、記録の漏れ又は誤りがあることを証する書面を添付しなければならない。</w:t>
       </w:r>
     </w:p>
     <w:p>
       <w:pPr>
-        <w:pStyle w:val="Heading6"/>
+        <w:pStyle w:val="ListBullet"/>
         <w:ind w:left="880"/>
       </w:pPr>
       <w:r>
         <w:t>一</w:t>
-      </w:r>
-    </w:p>
-    <w:p>
-      <w:pPr>
-        <w:ind w:left="880"/>
-      </w:pPr>
-      <w:r>
+        <w:br/>
         <w:t>管理者の氏名又は名称、住所及び連絡先</w:t>
       </w:r>
     </w:p>
     <w:p>
       <w:pPr>
-        <w:pStyle w:val="Heading6"/>
+        <w:pStyle w:val="ListBullet"/>
         <w:ind w:left="880"/>
       </w:pPr>
       <w:r>
         <w:t>二</w:t>
-      </w:r>
-    </w:p>
-    <w:p>
-      <w:pPr>
-        <w:ind w:left="880"/>
-      </w:pPr>
-      <w:r>
+        <w:br/>
         <w:t>当該牛の個体識別番号</w:t>
       </w:r>
     </w:p>
     <w:p>
       <w:pPr>
-        <w:pStyle w:val="Heading6"/>
+        <w:pStyle w:val="ListBullet"/>
         <w:ind w:left="880"/>
       </w:pPr>
       <w:r>
         <w:t>三</w:t>
-      </w:r>
-    </w:p>
-    <w:p>
-      <w:pPr>
-        <w:ind w:left="880"/>
-      </w:pPr>
-      <w:r>
+        <w:br/>
         <w:t>漏れ又は誤りがある事項及び当該事項について新たに記録すべき内容</w:t>
       </w:r>
     </w:p>
@@ -567,120 +419,78 @@
     </w:p>
     <w:p>
       <w:pPr>
-        <w:pStyle w:val="Heading6"/>
+        <w:pStyle w:val="ListBullet"/>
         <w:ind w:left="880"/>
       </w:pPr>
       <w:r>
         <w:t>一</w:t>
-      </w:r>
-    </w:p>
-    <w:p>
-      <w:pPr>
-        <w:ind w:left="880"/>
-      </w:pPr>
-      <w:r>
+        <w:br/>
         <w:t>管理者の氏名又は名称、住所及び連絡先</w:t>
       </w:r>
     </w:p>
     <w:p>
       <w:pPr>
-        <w:pStyle w:val="Heading6"/>
+        <w:pStyle w:val="ListBullet"/>
         <w:ind w:left="880"/>
       </w:pPr>
       <w:r>
         <w:t>二</w:t>
-      </w:r>
-    </w:p>
-    <w:p>
-      <w:pPr>
-        <w:ind w:left="880"/>
-      </w:pPr>
-      <w:r>
+        <w:br/>
         <w:t>管理の開始及び終了の年月日</w:t>
       </w:r>
     </w:p>
     <w:p>
       <w:pPr>
-        <w:pStyle w:val="Heading6"/>
+        <w:pStyle w:val="ListBullet"/>
         <w:ind w:left="880"/>
       </w:pPr>
       <w:r>
         <w:t>三</w:t>
-      </w:r>
-    </w:p>
-    <w:p>
-      <w:pPr>
-        <w:ind w:left="880"/>
-      </w:pPr>
-      <w:r>
+        <w:br/>
         <w:t>飼養施設の所在地（都道府県名を除く。）</w:t>
       </w:r>
     </w:p>
     <w:p>
       <w:pPr>
-        <w:pStyle w:val="Heading6"/>
+        <w:pStyle w:val="ListBullet"/>
         <w:ind w:left="880"/>
       </w:pPr>
       <w:r>
         <w:t>四</w:t>
-      </w:r>
-    </w:p>
-    <w:p>
-      <w:pPr>
-        <w:ind w:left="880"/>
-      </w:pPr>
-      <w:r>
+        <w:br/>
         <w:t>輸入者の氏名又は名称、住所及び連絡先</w:t>
       </w:r>
     </w:p>
     <w:p>
       <w:pPr>
-        <w:pStyle w:val="Heading6"/>
+        <w:pStyle w:val="ListBullet"/>
         <w:ind w:left="880"/>
       </w:pPr>
       <w:r>
         <w:t>五</w:t>
-      </w:r>
-    </w:p>
-    <w:p>
-      <w:pPr>
-        <w:ind w:left="880"/>
-      </w:pPr>
-      <w:r>
+        <w:br/>
         <w:t>死亡した牛の譲渡し等の相手方の氏名又は名称、住所及び連絡先</w:t>
       </w:r>
     </w:p>
     <w:p>
       <w:pPr>
-        <w:pStyle w:val="Heading6"/>
+        <w:pStyle w:val="ListBullet"/>
         <w:ind w:left="880"/>
       </w:pPr>
       <w:r>
         <w:t>六</w:t>
-      </w:r>
-    </w:p>
-    <w:p>
-      <w:pPr>
-        <w:ind w:left="880"/>
-      </w:pPr>
-      <w:r>
+        <w:br/>
         <w:t>と畜者の氏名又は名称及び連絡先</w:t>
       </w:r>
     </w:p>
     <w:p>
       <w:pPr>
-        <w:pStyle w:val="Heading6"/>
+        <w:pStyle w:val="ListBullet"/>
         <w:ind w:left="880"/>
       </w:pPr>
       <w:r>
         <w:t>七</w:t>
-      </w:r>
-    </w:p>
-    <w:p>
-      <w:pPr>
-        <w:ind w:left="880"/>
-      </w:pPr>
-      <w:r>
+        <w:br/>
         <w:t>輸出者の氏名又は名称、住所及び連絡先</w:t>
       </w:r>
     </w:p>
@@ -724,35 +534,23 @@
     </w:p>
     <w:p>
       <w:pPr>
-        <w:pStyle w:val="Heading6"/>
+        <w:pStyle w:val="ListBullet"/>
         <w:ind w:left="880"/>
       </w:pPr>
       <w:r>
         <w:t>一</w:t>
-      </w:r>
-    </w:p>
-    <w:p>
-      <w:pPr>
-        <w:ind w:left="880"/>
-      </w:pPr>
-      <w:r>
+        <w:br/>
         <w:t>牛の種別（第三条第一項第一号の牛の種別をいう。以下同じ。）</w:t>
       </w:r>
     </w:p>
     <w:p>
       <w:pPr>
-        <w:pStyle w:val="Heading6"/>
+        <w:pStyle w:val="ListBullet"/>
         <w:ind w:left="880"/>
       </w:pPr>
       <w:r>
         <w:t>二</w:t>
-      </w:r>
-    </w:p>
-    <w:p>
-      <w:pPr>
-        <w:ind w:left="880"/>
-      </w:pPr>
-      <w:r>
+        <w:br/>
         <w:t>管理者の連絡先</w:t>
       </w:r>
     </w:p>
@@ -788,35 +586,23 @@
     </w:p>
     <w:p>
       <w:pPr>
-        <w:pStyle w:val="Heading6"/>
+        <w:pStyle w:val="ListBullet"/>
         <w:ind w:left="880"/>
       </w:pPr>
       <w:r>
         <w:t>一</w:t>
-      </w:r>
-    </w:p>
-    <w:p>
-      <w:pPr>
-        <w:ind w:left="880"/>
-      </w:pPr>
-      <w:r>
+        <w:br/>
         <w:t>牛の種別</w:t>
       </w:r>
     </w:p>
     <w:p>
       <w:pPr>
-        <w:pStyle w:val="Heading6"/>
+        <w:pStyle w:val="ListBullet"/>
         <w:ind w:left="880"/>
       </w:pPr>
       <w:r>
         <w:t>二</w:t>
-      </w:r>
-    </w:p>
-    <w:p>
-      <w:pPr>
-        <w:ind w:left="880"/>
-      </w:pPr>
-      <w:r>
+        <w:br/>
         <w:t>輸入先の国名</w:t>
       </w:r>
     </w:p>
@@ -861,69 +647,45 @@
     </w:p>
     <w:p>
       <w:pPr>
-        <w:pStyle w:val="Heading6"/>
+        <w:pStyle w:val="ListBullet"/>
         <w:ind w:left="880"/>
       </w:pPr>
       <w:r>
         <w:t>一</w:t>
-      </w:r>
-    </w:p>
-    <w:p>
-      <w:pPr>
-        <w:ind w:left="880"/>
-      </w:pPr>
-      <w:r>
+        <w:br/>
         <w:t>装着した後、容易に脱落しない構造であること</w:t>
       </w:r>
     </w:p>
     <w:p>
       <w:pPr>
-        <w:pStyle w:val="Heading6"/>
+        <w:pStyle w:val="ListBullet"/>
         <w:ind w:left="880"/>
       </w:pPr>
       <w:r>
         <w:t>二</w:t>
-      </w:r>
-    </w:p>
-    <w:p>
-      <w:pPr>
-        <w:ind w:left="880"/>
-      </w:pPr>
-      <w:r>
+        <w:br/>
         <w:t>取り外した後、再び装着することができない構造であること</w:t>
       </w:r>
     </w:p>
     <w:p>
       <w:pPr>
-        <w:pStyle w:val="Heading6"/>
+        <w:pStyle w:val="ListBullet"/>
         <w:ind w:left="880"/>
       </w:pPr>
       <w:r>
         <w:t>三</w:t>
-      </w:r>
-    </w:p>
-    <w:p>
-      <w:pPr>
-        <w:ind w:left="880"/>
-      </w:pPr>
-      <w:r>
+        <w:br/>
         <w:t>個体識別番号が容易に判別できる色及び大きさであること</w:t>
       </w:r>
     </w:p>
     <w:p>
       <w:pPr>
-        <w:pStyle w:val="Heading6"/>
+        <w:pStyle w:val="ListBullet"/>
         <w:ind w:left="880"/>
       </w:pPr>
       <w:r>
         <w:t>四</w:t>
-      </w:r>
-    </w:p>
-    <w:p>
-      <w:pPr>
-        <w:ind w:left="880"/>
-      </w:pPr>
-      <w:r>
+        <w:br/>
         <w:t>個体識別番号が容易に消えない方法により表示されていること</w:t>
       </w:r>
     </w:p>
@@ -942,86 +704,56 @@
     </w:p>
     <w:p>
       <w:pPr>
-        <w:pStyle w:val="Heading6"/>
+        <w:pStyle w:val="ListBullet"/>
         <w:ind w:left="880"/>
       </w:pPr>
       <w:r>
         <w:t>一</w:t>
-      </w:r>
-    </w:p>
-    <w:p>
-      <w:pPr>
-        <w:ind w:left="880"/>
-      </w:pPr>
-      <w:r>
+        <w:br/>
         <w:t>牛が耳の疾患にかかっているとき</w:t>
       </w:r>
     </w:p>
     <w:p>
       <w:pPr>
-        <w:pStyle w:val="Heading6"/>
+        <w:pStyle w:val="ListBullet"/>
         <w:ind w:left="880"/>
       </w:pPr>
       <w:r>
         <w:t>二</w:t>
-      </w:r>
-    </w:p>
-    <w:p>
-      <w:pPr>
-        <w:ind w:left="880"/>
-      </w:pPr>
-      <w:r>
+        <w:br/>
         <w:t>牛の耳に外傷があるとき</w:t>
       </w:r>
     </w:p>
     <w:p>
       <w:pPr>
-        <w:pStyle w:val="Heading6"/>
+        <w:pStyle w:val="ListBullet"/>
         <w:ind w:left="880"/>
       </w:pPr>
       <w:r>
         <w:t>三</w:t>
-      </w:r>
-    </w:p>
-    <w:p>
-      <w:pPr>
-        <w:ind w:left="880"/>
-      </w:pPr>
-      <w:r>
+        <w:br/>
         <w:t>耳標の劣化等により個体識別番号の判読が困難となった耳標の取替えを行う必要があるとき</w:t>
       </w:r>
     </w:p>
     <w:p>
       <w:pPr>
-        <w:pStyle w:val="Heading6"/>
+        <w:pStyle w:val="ListBullet"/>
         <w:ind w:left="880"/>
       </w:pPr>
       <w:r>
         <w:t>四</w:t>
-      </w:r>
-    </w:p>
-    <w:p>
-      <w:pPr>
-        <w:ind w:left="880"/>
-      </w:pPr>
-      <w:r>
+        <w:br/>
         <w:t>譲渡し若しくは引渡しの直前又は輸送中に耳標が脱落したとき</w:t>
       </w:r>
     </w:p>
     <w:p>
       <w:pPr>
-        <w:pStyle w:val="Heading6"/>
+        <w:pStyle w:val="ListBullet"/>
         <w:ind w:left="880"/>
       </w:pPr>
       <w:r>
         <w:t>五</w:t>
-      </w:r>
-    </w:p>
-    <w:p>
-      <w:pPr>
-        <w:ind w:left="880"/>
-      </w:pPr>
-      <w:r>
+        <w:br/>
         <w:t>その他農林水産大臣が特に必要があると認めるとき</w:t>
       </w:r>
     </w:p>
@@ -1040,35 +772,23 @@
     </w:p>
     <w:p>
       <w:pPr>
-        <w:pStyle w:val="Heading6"/>
+        <w:pStyle w:val="ListBullet"/>
         <w:ind w:left="880"/>
       </w:pPr>
       <w:r>
         <w:t>一</w:t>
-      </w:r>
-    </w:p>
-    <w:p>
-      <w:pPr>
-        <w:ind w:left="880"/>
-      </w:pPr>
-      <w:r>
+        <w:br/>
         <w:t>取り外した耳標又は当該個体識別番号を記載した札を当該牛の耳以外の部分にひも等で取り付けること</w:t>
       </w:r>
     </w:p>
     <w:p>
       <w:pPr>
-        <w:pStyle w:val="Heading6"/>
+        <w:pStyle w:val="ListBullet"/>
         <w:ind w:left="880"/>
       </w:pPr>
       <w:r>
         <w:t>二</w:t>
-      </w:r>
-    </w:p>
-    <w:p>
-      <w:pPr>
-        <w:ind w:left="880"/>
-      </w:pPr>
-      <w:r>
+        <w:br/>
         <w:t>当該牛の耳以外の部分に個体識別番号を塗料等により記載すること</w:t>
       </w:r>
     </w:p>
@@ -1104,52 +824,34 @@
     </w:p>
     <w:p>
       <w:pPr>
-        <w:pStyle w:val="Heading6"/>
+        <w:pStyle w:val="ListBullet"/>
         <w:ind w:left="880"/>
       </w:pPr>
       <w:r>
         <w:t>一</w:t>
-      </w:r>
-    </w:p>
-    <w:p>
-      <w:pPr>
-        <w:ind w:left="880"/>
-      </w:pPr>
-      <w:r>
+        <w:br/>
         <w:t>管理者の氏名又は名称、住所及び連絡先</w:t>
       </w:r>
     </w:p>
     <w:p>
       <w:pPr>
-        <w:pStyle w:val="Heading6"/>
+        <w:pStyle w:val="ListBullet"/>
         <w:ind w:left="880"/>
       </w:pPr>
       <w:r>
         <w:t>二</w:t>
-      </w:r>
-    </w:p>
-    <w:p>
-      <w:pPr>
-        <w:ind w:left="880"/>
-      </w:pPr>
-      <w:r>
+        <w:br/>
         <w:t>譲渡し等の相手方の連絡先</w:t>
       </w:r>
     </w:p>
     <w:p>
       <w:pPr>
-        <w:pStyle w:val="Heading6"/>
+        <w:pStyle w:val="ListBullet"/>
         <w:ind w:left="880"/>
       </w:pPr>
       <w:r>
         <w:t>三</w:t>
-      </w:r>
-    </w:p>
-    <w:p>
-      <w:pPr>
-        <w:ind w:left="880"/>
-      </w:pPr>
-      <w:r>
+        <w:br/>
         <w:t>飼養の終了の年月日</w:t>
       </w:r>
     </w:p>
@@ -1185,52 +887,34 @@
     </w:p>
     <w:p>
       <w:pPr>
-        <w:pStyle w:val="Heading6"/>
+        <w:pStyle w:val="ListBullet"/>
         <w:ind w:left="880"/>
       </w:pPr>
       <w:r>
         <w:t>一</w:t>
-      </w:r>
-    </w:p>
-    <w:p>
-      <w:pPr>
-        <w:ind w:left="880"/>
-      </w:pPr>
-      <w:r>
+        <w:br/>
         <w:t>管理者の氏名又は名称、住所及び連絡先</w:t>
       </w:r>
     </w:p>
     <w:p>
       <w:pPr>
-        <w:pStyle w:val="Heading6"/>
+        <w:pStyle w:val="ListBullet"/>
         <w:ind w:left="880"/>
       </w:pPr>
       <w:r>
         <w:t>二</w:t>
-      </w:r>
-    </w:p>
-    <w:p>
-      <w:pPr>
-        <w:ind w:left="880"/>
-      </w:pPr>
-      <w:r>
+        <w:br/>
         <w:t>譲受け等の相手方の連絡先</w:t>
       </w:r>
     </w:p>
     <w:p>
       <w:pPr>
-        <w:pStyle w:val="Heading6"/>
+        <w:pStyle w:val="ListBullet"/>
         <w:ind w:left="880"/>
       </w:pPr>
       <w:r>
         <w:t>三</w:t>
-      </w:r>
-    </w:p>
-    <w:p>
-      <w:pPr>
-        <w:ind w:left="880"/>
-      </w:pPr>
-      <w:r>
+        <w:br/>
         <w:t>飼養の開始の年月日</w:t>
       </w:r>
     </w:p>
@@ -1249,69 +933,45 @@
     </w:p>
     <w:p>
       <w:pPr>
-        <w:pStyle w:val="Heading6"/>
+        <w:pStyle w:val="ListBullet"/>
         <w:ind w:left="880"/>
       </w:pPr>
       <w:r>
         <w:t>一</w:t>
-      </w:r>
-    </w:p>
-    <w:p>
-      <w:pPr>
-        <w:ind w:left="880"/>
-      </w:pPr>
-      <w:r>
+        <w:br/>
         <w:t>管理者の氏名又は名称、住所及び連絡先</w:t>
       </w:r>
     </w:p>
     <w:p>
       <w:pPr>
-        <w:pStyle w:val="Heading6"/>
+        <w:pStyle w:val="ListBullet"/>
         <w:ind w:left="880"/>
       </w:pPr>
       <w:r>
         <w:t>二</w:t>
-      </w:r>
-    </w:p>
-    <w:p>
-      <w:pPr>
-        <w:ind w:left="880"/>
-      </w:pPr>
-      <w:r>
+        <w:br/>
         <w:t>当該牛の個体識別番号</w:t>
       </w:r>
     </w:p>
     <w:p>
       <w:pPr>
-        <w:pStyle w:val="Heading6"/>
+        <w:pStyle w:val="ListBullet"/>
         <w:ind w:left="880"/>
       </w:pPr>
       <w:r>
         <w:t>三</w:t>
-      </w:r>
-    </w:p>
-    <w:p>
-      <w:pPr>
-        <w:ind w:left="880"/>
-      </w:pPr>
-      <w:r>
+        <w:br/>
         <w:t>変更があった事項（新旧の対照を明示すること。）</w:t>
       </w:r>
     </w:p>
     <w:p>
       <w:pPr>
-        <w:pStyle w:val="Heading6"/>
+        <w:pStyle w:val="ListBullet"/>
         <w:ind w:left="880"/>
       </w:pPr>
       <w:r>
         <w:t>四</w:t>
-      </w:r>
-    </w:p>
-    <w:p>
-      <w:pPr>
-        <w:ind w:left="880"/>
-      </w:pPr>
-      <w:r>
+        <w:br/>
         <w:t>変更の年月日</w:t>
       </w:r>
     </w:p>
@@ -1347,35 +1007,23 @@
     </w:p>
     <w:p>
       <w:pPr>
-        <w:pStyle w:val="Heading6"/>
+        <w:pStyle w:val="ListBullet"/>
         <w:ind w:left="880"/>
       </w:pPr>
       <w:r>
         <w:t>一</w:t>
-      </w:r>
-    </w:p>
-    <w:p>
-      <w:pPr>
-        <w:ind w:left="880"/>
-      </w:pPr>
-      <w:r>
+        <w:br/>
         <w:t>管理者の氏名又は名称、住所及び連絡先</w:t>
       </w:r>
     </w:p>
     <w:p>
       <w:pPr>
-        <w:pStyle w:val="Heading6"/>
+        <w:pStyle w:val="ListBullet"/>
         <w:ind w:left="880"/>
       </w:pPr>
       <w:r>
         <w:t>二</w:t>
-      </w:r>
-    </w:p>
-    <w:p>
-      <w:pPr>
-        <w:ind w:left="880"/>
-      </w:pPr>
-      <w:r>
+        <w:br/>
         <w:t>死亡した牛であって、譲渡し等をされたものについては、譲渡し等の相手方の氏名又は名称、住所及び連絡先</w:t>
       </w:r>
     </w:p>
@@ -1411,35 +1059,23 @@
     </w:p>
     <w:p>
       <w:pPr>
-        <w:pStyle w:val="Heading6"/>
+        <w:pStyle w:val="ListBullet"/>
         <w:ind w:left="880"/>
       </w:pPr>
       <w:r>
         <w:t>一</w:t>
-      </w:r>
-    </w:p>
-    <w:p>
-      <w:pPr>
-        <w:ind w:left="880"/>
-      </w:pPr>
-      <w:r>
+        <w:br/>
         <w:t>と畜者の氏名又は名称及び連絡先並びに当該牛がとさつされたと畜場の名称及び所在地</w:t>
       </w:r>
     </w:p>
     <w:p>
       <w:pPr>
-        <w:pStyle w:val="Heading6"/>
+        <w:pStyle w:val="ListBullet"/>
         <w:ind w:left="880"/>
       </w:pPr>
       <w:r>
         <w:t>二</w:t>
-      </w:r>
-    </w:p>
-    <w:p>
-      <w:pPr>
-        <w:ind w:left="880"/>
-      </w:pPr>
-      <w:r>
+        <w:br/>
         <w:t>譲受け等の相手方の連絡先</w:t>
       </w:r>
     </w:p>
@@ -1475,69 +1111,45 @@
     </w:p>
     <w:p>
       <w:pPr>
-        <w:pStyle w:val="Heading6"/>
+        <w:pStyle w:val="ListBullet"/>
         <w:ind w:left="880"/>
       </w:pPr>
       <w:r>
         <w:t>一</w:t>
-      </w:r>
-    </w:p>
-    <w:p>
-      <w:pPr>
-        <w:ind w:left="880"/>
-      </w:pPr>
-      <w:r>
+        <w:br/>
         <w:t>輸出者の氏名又は名称、住所及び連絡先</w:t>
       </w:r>
     </w:p>
     <w:p>
       <w:pPr>
-        <w:pStyle w:val="Heading6"/>
+        <w:pStyle w:val="ListBullet"/>
         <w:ind w:left="880"/>
       </w:pPr>
       <w:r>
         <w:t>二</w:t>
-      </w:r>
-    </w:p>
-    <w:p>
-      <w:pPr>
-        <w:ind w:left="880"/>
-      </w:pPr>
-      <w:r>
+        <w:br/>
         <w:t>譲受け等の相手方の連絡先</w:t>
       </w:r>
     </w:p>
     <w:p>
       <w:pPr>
-        <w:pStyle w:val="Heading6"/>
+        <w:pStyle w:val="ListBullet"/>
         <w:ind w:left="880"/>
       </w:pPr>
       <w:r>
         <w:t>三</w:t>
-      </w:r>
-    </w:p>
-    <w:p>
-      <w:pPr>
-        <w:ind w:left="880"/>
-      </w:pPr>
-      <w:r>
+        <w:br/>
         <w:t>飼養施設の所在地</w:t>
       </w:r>
     </w:p>
     <w:p>
       <w:pPr>
-        <w:pStyle w:val="Heading6"/>
+        <w:pStyle w:val="ListBullet"/>
         <w:ind w:left="880"/>
       </w:pPr>
       <w:r>
         <w:t>四</w:t>
-      </w:r>
-    </w:p>
-    <w:p>
-      <w:pPr>
-        <w:ind w:left="880"/>
-      </w:pPr>
-      <w:r>
+        <w:br/>
         <w:t>輸出先の国名</w:t>
       </w:r>
     </w:p>
@@ -1564,35 +1176,23 @@
     </w:p>
     <w:p>
       <w:pPr>
-        <w:pStyle w:val="Heading6"/>
+        <w:pStyle w:val="ListBullet"/>
         <w:ind w:left="880"/>
       </w:pPr>
       <w:r>
         <w:t>一</w:t>
-      </w:r>
-    </w:p>
-    <w:p>
-      <w:pPr>
-        <w:ind w:left="880"/>
-      </w:pPr>
-      <w:r>
+        <w:br/>
         <w:t>電子情報処理組織を使用する方法のうちイ又はロに掲げるもの</w:t>
       </w:r>
     </w:p>
     <w:p>
       <w:pPr>
-        <w:pStyle w:val="Heading6"/>
+        <w:pStyle w:val="ListBullet"/>
         <w:ind w:left="880"/>
       </w:pPr>
       <w:r>
         <w:t>二</w:t>
-      </w:r>
-    </w:p>
-    <w:p>
-      <w:pPr>
-        <w:ind w:left="880"/>
-      </w:pPr>
-      <w:r>
+        <w:br/>
         <w:t>磁気ディスク、シー・ディー・ロムその他これらに準ずる方法により一定の事項を確実に記録しておくことができる物をもって調製するファイルに書面に記載すべき事項を記録したものを交付する方法</w:t>
       </w:r>
     </w:p>
@@ -1645,35 +1245,23 @@
     </w:p>
     <w:p>
       <w:pPr>
-        <w:pStyle w:val="Heading6"/>
+        <w:pStyle w:val="ListBullet"/>
         <w:ind w:left="880"/>
       </w:pPr>
       <w:r>
         <w:t>一</w:t>
-      </w:r>
-    </w:p>
-    <w:p>
-      <w:pPr>
-        <w:ind w:left="880"/>
-      </w:pPr>
-      <w:r>
+        <w:br/>
         <w:t>前条第一項各号に規定する方法のうちと畜者が使用するもの</w:t>
       </w:r>
     </w:p>
     <w:p>
       <w:pPr>
-        <w:pStyle w:val="Heading6"/>
+        <w:pStyle w:val="ListBullet"/>
         <w:ind w:left="880"/>
       </w:pPr>
       <w:r>
         <w:t>二</w:t>
-      </w:r>
-    </w:p>
-    <w:p>
-      <w:pPr>
-        <w:ind w:left="880"/>
-      </w:pPr>
-      <w:r>
+        <w:br/>
         <w:t>ファイルへの記録の方式</w:t>
       </w:r>
     </w:p>
@@ -1791,53 +1379,47 @@
     </w:p>
     <w:p>
       <w:pPr>
-        <w:pStyle w:val="Heading6"/>
+        <w:pStyle w:val="ListBullet"/>
         <w:ind w:left="880"/>
       </w:pPr>
       <w:r>
         <w:t>一</w:t>
+        <w:br/>
+        <w:t>と畜者</w:t>
+        <w:br/>
+        <w:br/>
+        <w:br/>
+        <w:t>引渡しに係る特定牛肉ごとに、当該特定牛肉に対応する個体識別番号、当該引渡しの年月日、当該引渡しの相手方の氏名又は名称及び住所並びに当該引渡しに係る特定牛肉の重量</w:t>
       </w:r>
     </w:p>
     <w:p>
       <w:pPr>
+        <w:pStyle w:val="ListBullet"/>
         <w:ind w:left="880"/>
       </w:pPr>
       <w:r>
-        <w:t>と畜者</w:t>
+        <w:t>二</w:t>
+        <w:br/>
+        <w:t>販売業者</w:t>
+        <w:br/>
+        <w:br/>
+        <w:br/>
+        <w:t>販売に係る特定牛肉ごとに次のイ及びロに掲げる事項（販売の相手方が不特定かつ多数の者である場合にあってはロに掲げる事項を除く。）</w:t>
       </w:r>
     </w:p>
     <w:p>
       <w:pPr>
-        <w:pStyle w:val="Heading6"/>
-        <w:ind w:left="880"/>
-      </w:pPr>
-      <w:r>
-        <w:t>二</w:t>
-      </w:r>
-    </w:p>
-    <w:p>
-      <w:pPr>
-        <w:ind w:left="880"/>
-      </w:pPr>
-      <w:r>
-        <w:t>販売業者</w:t>
-      </w:r>
-    </w:p>
-    <w:p>
-      <w:pPr>
-        <w:pStyle w:val="Heading6"/>
+        <w:pStyle w:val="ListBullet"/>
         <w:ind w:left="880"/>
       </w:pPr>
       <w:r>
         <w:t>三</w:t>
-      </w:r>
-    </w:p>
-    <w:p>
-      <w:pPr>
-        <w:ind w:left="880"/>
-      </w:pPr>
-      <w:r>
+        <w:br/>
         <w:t>特定料理提供業者</w:t>
+        <w:br/>
+        <w:br/>
+        <w:br/>
+        <w:t>提供に係る特定料理の主たる材料とした特定牛肉ごとに、仕入れに係る特定牛肉に対応する一若しくは二以上の個体識別番号又は荷口番号、当該仕入れの年月日、当該仕入れの相手方の氏名又は名称及び住所並びに当該仕入れに係る特定牛肉の重量</w:t>
       </w:r>
     </w:p>
     <w:p>
@@ -1872,6 +1454,8 @@
     <w:p>
       <w:r>
         <w:t>法第十九条第一項から第三項までに規定する農林水産大臣の権限は、地方農政局長に委任する。</w:t>
+        <w:br/>
+        <w:t>ただし、農林水産大臣が自らその権限を行うことを妨げない。</w:t>
       </w:r>
     </w:p>
     <w:p>
@@ -1898,6 +1482,8 @@
     <w:p>
       <w:r>
         <w:t>この省令は、法の施行の日（平成十五年十二月一日）から施行する。</w:t>
+        <w:br/>
+        <w:t>ただし、第四章の規定は、法附則第一条ただし書に規定する規定の施行の日（平成十六年十二月一日）から施行する。</w:t>
       </w:r>
     </w:p>
     <w:p>
@@ -1928,18 +1514,12 @@
     </w:p>
     <w:p>
       <w:pPr>
-        <w:pStyle w:val="Heading6"/>
+        <w:pStyle w:val="ListBullet"/>
         <w:ind w:left="880"/>
       </w:pPr>
       <w:r>
         <w:t>八</w:t>
-      </w:r>
-    </w:p>
-    <w:p>
-      <w:pPr>
-        <w:ind w:left="880"/>
-      </w:pPr>
-      <w:r>
+        <w:br/>
         <w:t>センター法第十条第二項第三号に規定する牛の個体識別のための情報の管理及び伝達に関する特別措置法（平成十五年法律第七十二号）第二十条の政令で定める事務に関する事項</w:t>
       </w:r>
     </w:p>
@@ -1953,7 +1533,7 @@
         <w:pStyle w:val="Heading1"/>
       </w:pPr>
       <w:r>
-        <w:t>附　則（平成二一年九月一一日農林水産省令第五四号）</w:t>
+        <w:t>附則（平成二一年九月一一日農林水産省令第五四号）</w:t>
       </w:r>
     </w:p>
     <w:p>
@@ -1971,7 +1551,7 @@
         <w:pStyle w:val="Heading1"/>
       </w:pPr>
       <w:r>
-        <w:t>附　則（令和二年一二月二一日農林水産省令第八三号）</w:t>
+        <w:t>附則（令和二年一二月二一日農林水産省令第八三号）</w:t>
       </w:r>
     </w:p>
     <w:p>
@@ -2037,7 +1617,7 @@
     </w:pPr>
     <w:r>
       <w:tab/>
-      <w:t>WeGov v0.1 - FTS141</w:t>
+      <w:t>WeGov v0.2 - FTS141</w:t>
     </w:r>
   </w:p>
 </w:ftr>
